--- a/backend/data/zouit_reglament/60_ohrannye_zony_pn_nablyudeniya_okr_sredy.docx
+++ b/backend/data/zouit_reglament/60_ohrannye_zony_pn_nablyudeniya_okr_sredy.docx
@@ -33,13 +33,13 @@
           <w:szCs w:val="24"/>
           <w:lang w:eastAsia="ru-RU"/>
         </w:rPr>
-        <w:t xml:space="preserve"> Правил землепользования и застройки Новокузнецкого городского округа, утвержденных решением Новокузнецкого городского Совета народных депутатов от 18.03.2025 №4/19 «Об утверждении Правил землепользования и застройки Новокузнецкого городского округа»:                               </w:t>
+        <w:t xml:space="preserve"> Правил землепользования и застройки Новокузнецкого городского округа, утвержденных решением Новокузнецкого городского Совета народных депутатов от 18.03.2025 №4/19 «Об утверждении Правил землепользования и застройки Новокузнецкого городского округа»:</w:t>
       </w:r>
     </w:p>
     <w:p>
       <w:pPr>
         <w:pStyle w:val="a3"/>
-        <w:ind w:firstLine="709"/>
+        <w:ind w:firstLine="567"/>
         <w:jc w:val="both"/>
         <w:rPr>
           <w:rFonts w:ascii="Times New Roman" w:hAnsi="Times New Roman"/>
@@ -53,13 +53,23 @@
           <w:sz w:val="24"/>
           <w:szCs w:val="24"/>
         </w:rPr>
-        <w:t>1. Использование земельных участков и объектов капитального строительства в границах охранных зон стационарных пунктов наблюдений за состоянием окружающей среды, ее загрязнением осуществляется в соответствии с Положением об охранной зоне стационарных пунктов наблюдений за состоянием окружающей среды, ее загрязнением, утвержденным постановлением Правительства Российской Федерации от 17.03.2021 №392.</w:t>
+        <w:t>1. Использовани</w:t>
+      </w:r>
+      <w:bookmarkStart w:id="0" w:name="_GoBack"/>
+      <w:bookmarkEnd w:id="0"/>
+      <w:r>
+        <w:rPr>
+          <w:rFonts w:ascii="Times New Roman" w:hAnsi="Times New Roman"/>
+          <w:sz w:val="24"/>
+          <w:szCs w:val="24"/>
+        </w:rPr>
+        <w:t>е земельных участков и объектов капитального строительства в границах охранных зон стационарных пунктов наблюдений за состоянием окружающей среды, ее загрязнением осуществляется в соответствии с Положением об охранной зоне стационарных пунктов наблюдений за состоянием окружающей среды, ее загрязнением, утвержденным постановлением Правительства Российской Федерации от 17.03.2021 №392.</w:t>
       </w:r>
     </w:p>
     <w:p>
       <w:pPr>
         <w:pStyle w:val="a3"/>
-        <w:ind w:firstLine="709"/>
+        <w:ind w:firstLine="567"/>
         <w:jc w:val="both"/>
         <w:rPr>
           <w:rFonts w:ascii="Times New Roman" w:hAnsi="Times New Roman"/>
@@ -79,7 +89,7 @@
     <w:p>
       <w:pPr>
         <w:pStyle w:val="a3"/>
-        <w:ind w:firstLine="709"/>
+        <w:ind w:firstLine="567"/>
         <w:jc w:val="both"/>
         <w:rPr>
           <w:rFonts w:ascii="Times New Roman" w:hAnsi="Times New Roman"/>
@@ -101,7 +111,7 @@
     <w:p>
       <w:pPr>
         <w:pStyle w:val="a3"/>
-        <w:ind w:firstLine="709"/>
+        <w:ind w:firstLine="567"/>
         <w:jc w:val="both"/>
         <w:rPr>
           <w:rFonts w:ascii="Times New Roman" w:hAnsi="Times New Roman"/>
@@ -121,7 +131,7 @@
     <w:p>
       <w:pPr>
         <w:pStyle w:val="a3"/>
-        <w:ind w:firstLine="709"/>
+        <w:ind w:firstLine="567"/>
         <w:jc w:val="both"/>
         <w:rPr>
           <w:rFonts w:ascii="Times New Roman" w:hAnsi="Times New Roman"/>
@@ -159,7 +169,7 @@
     <w:p>
       <w:pPr>
         <w:pStyle w:val="a3"/>
-        <w:ind w:firstLine="709"/>
+        <w:ind w:firstLine="567"/>
         <w:jc w:val="both"/>
         <w:rPr>
           <w:rFonts w:ascii="Times New Roman" w:hAnsi="Times New Roman"/>
@@ -179,7 +189,7 @@
     <w:p>
       <w:pPr>
         <w:pStyle w:val="a3"/>
-        <w:ind w:firstLine="709"/>
+        <w:ind w:firstLine="567"/>
         <w:jc w:val="both"/>
         <w:rPr>
           <w:rFonts w:ascii="Times New Roman" w:hAnsi="Times New Roman"/>
@@ -199,40 +209,22 @@
     <w:p>
       <w:pPr>
         <w:pStyle w:val="a3"/>
-        <w:ind w:firstLine="709"/>
-        <w:jc w:val="both"/>
-        <w:rPr>
-          <w:rFonts w:ascii="Times New Roman" w:hAnsi="Times New Roman"/>
-          <w:sz w:val="24"/>
-          <w:szCs w:val="24"/>
-        </w:rPr>
-      </w:pPr>
-      <w:r>
-        <w:rPr>
-          <w:rFonts w:ascii="Times New Roman" w:hAnsi="Times New Roman"/>
-          <w:sz w:val="24"/>
-          <w:szCs w:val="24"/>
-        </w:rPr>
-        <w:t>е) складирование удобрений, отходов производства и потребления.</w:t>
-      </w:r>
-    </w:p>
-    <w:p>
-      <w:pPr>
-        <w:autoSpaceDE w:val="0"/>
-        <w:autoSpaceDN w:val="0"/>
-        <w:adjustRightInd w:val="0"/>
-        <w:spacing w:after="0" w:line="240" w:lineRule="auto"/>
         <w:ind w:firstLine="567"/>
         <w:jc w:val="both"/>
         <w:rPr>
-          <w:rFonts w:ascii="Times New Roman" w:eastAsia="Times New Roman" w:hAnsi="Times New Roman" w:cs="Times New Roman"/>
-          <w:sz w:val="24"/>
-          <w:szCs w:val="24"/>
-          <w:lang w:eastAsia="ru-RU"/>
-        </w:rPr>
-      </w:pPr>
-      <w:bookmarkStart w:id="0" w:name="_GoBack"/>
-      <w:bookmarkEnd w:id="0"/>
+          <w:rFonts w:ascii="Times New Roman" w:hAnsi="Times New Roman"/>
+          <w:sz w:val="24"/>
+          <w:szCs w:val="24"/>
+        </w:rPr>
+      </w:pPr>
+      <w:r>
+        <w:rPr>
+          <w:rFonts w:ascii="Times New Roman" w:hAnsi="Times New Roman"/>
+          <w:sz w:val="24"/>
+          <w:szCs w:val="24"/>
+        </w:rPr>
+        <w:t>е) складирование удобрений, отходов производства и потребления.</w:t>
+      </w:r>
     </w:p>
     <w:sectPr>
       <w:pgSz w:w="11906" w:h="16838"/>
